--- a/Policlinico_Solidario_de_Comas_MOANSO_7120.docx
+++ b/Policlinico_Solidario_de_Comas_MOANSO_7120.docx
@@ -218,40 +218,15 @@
           <w:rFonts w:ascii="Times New Roman" w:hAnsi="Times New Roman" w:cs="Times New Roman"/>
           <w:sz w:val="28"/>
         </w:rPr>
-        <w:t xml:space="preserve">Daniel Obed </w:t>
-      </w:r>
-      <w:proofErr w:type="spellStart"/>
+        <w:t>Daniel Obed Yali Vasque</w:t>
+      </w:r>
       <w:r>
         <w:rPr>
           <w:rFonts w:ascii="Times New Roman" w:hAnsi="Times New Roman" w:cs="Times New Roman"/>
           <w:sz w:val="28"/>
         </w:rPr>
-        <w:t>Yali</w:t>
-      </w:r>
-      <w:proofErr w:type="spellEnd"/>
-      <w:r>
-        <w:rPr>
-          <w:rFonts w:ascii="Times New Roman" w:hAnsi="Times New Roman" w:cs="Times New Roman"/>
-          <w:sz w:val="28"/>
-        </w:rPr>
-        <w:t xml:space="preserve"> </w:t>
-      </w:r>
-      <w:proofErr w:type="spellStart"/>
-      <w:r>
-        <w:rPr>
-          <w:rFonts w:ascii="Times New Roman" w:hAnsi="Times New Roman" w:cs="Times New Roman"/>
-          <w:sz w:val="28"/>
-        </w:rPr>
-        <w:t>Vasque</w:t>
-      </w:r>
-      <w:r>
-        <w:rPr>
-          <w:rFonts w:ascii="Times New Roman" w:hAnsi="Times New Roman" w:cs="Times New Roman"/>
-          <w:sz w:val="28"/>
-        </w:rPr>
         <w:t>z</w:t>
       </w:r>
-      <w:proofErr w:type="spellEnd"/>
     </w:p>
     <w:p>
       <w:pPr>
@@ -264,21 +239,12 @@
           <w:sz w:val="28"/>
         </w:rPr>
       </w:pPr>
-      <w:proofErr w:type="spellStart"/>
       <w:r>
         <w:rPr>
           <w:rFonts w:ascii="Times New Roman" w:hAnsi="Times New Roman" w:cs="Times New Roman"/>
           <w:sz w:val="28"/>
         </w:rPr>
-        <w:t>Braian</w:t>
-      </w:r>
-      <w:proofErr w:type="spellEnd"/>
-      <w:r>
-        <w:rPr>
-          <w:rFonts w:ascii="Times New Roman" w:hAnsi="Times New Roman" w:cs="Times New Roman"/>
-          <w:sz w:val="28"/>
-        </w:rPr>
-        <w:t xml:space="preserve"> Eduardo Arizaga Mauri</w:t>
+        <w:t>Braian Eduardo Arizaga Mauri</w:t>
       </w:r>
     </w:p>
     <w:p>
@@ -330,23 +296,7 @@
           <w:rFonts w:ascii="Times New Roman" w:hAnsi="Times New Roman" w:cs="Times New Roman"/>
           <w:sz w:val="28"/>
         </w:rPr>
-        <w:t xml:space="preserve">Heber </w:t>
-      </w:r>
-      <w:proofErr w:type="spellStart"/>
-      <w:r>
-        <w:rPr>
-          <w:rFonts w:ascii="Times New Roman" w:hAnsi="Times New Roman" w:cs="Times New Roman"/>
-          <w:sz w:val="28"/>
-        </w:rPr>
-        <w:t>Jeanpier</w:t>
-      </w:r>
-      <w:proofErr w:type="spellEnd"/>
-      <w:r>
-        <w:rPr>
-          <w:rFonts w:ascii="Times New Roman" w:hAnsi="Times New Roman" w:cs="Times New Roman"/>
-          <w:sz w:val="28"/>
-        </w:rPr>
-        <w:t xml:space="preserve"> Lozano Cabanillas</w:t>
+        <w:t>Heber Jeanpier Lozano Cabanillas</w:t>
       </w:r>
     </w:p>
     <w:p>
@@ -357,25 +307,36 @@
         </w:tabs>
         <w:rPr>
           <w:rFonts w:ascii="Times New Roman" w:hAnsi="Times New Roman" w:cs="Times New Roman"/>
-          <w:b/>
           <w:sz w:val="28"/>
         </w:rPr>
       </w:pPr>
       <w:r>
+        <w:rPr>
+          <w:rFonts w:ascii="Times New Roman" w:hAnsi="Times New Roman" w:cs="Times New Roman"/>
+          <w:sz w:val="28"/>
+        </w:rPr>
+        <w:t>Julio</w:t>
+      </w:r>
+    </w:p>
+    <w:p>
+      <w:pPr>
+        <w:tabs>
+          <w:tab w:val="center" w:pos="4252"/>
+          <w:tab w:val="left" w:pos="6728"/>
+        </w:tabs>
         <w:rPr>
           <w:rFonts w:ascii="Times New Roman" w:hAnsi="Times New Roman" w:cs="Times New Roman"/>
           <w:b/>
           <w:sz w:val="28"/>
         </w:rPr>
-        <w:t>Docente</w:t>
-      </w:r>
+      </w:pPr>
       <w:r>
         <w:rPr>
           <w:rFonts w:ascii="Times New Roman" w:hAnsi="Times New Roman" w:cs="Times New Roman"/>
           <w:b/>
           <w:sz w:val="28"/>
         </w:rPr>
-        <w:t>:</w:t>
+        <w:t>Docente</w:t>
       </w:r>
       <w:r>
         <w:rPr>
@@ -383,6 +344,14 @@
           <w:b/>
           <w:sz w:val="28"/>
         </w:rPr>
+        <w:t>:</w:t>
+      </w:r>
+      <w:r>
+        <w:rPr>
+          <w:rFonts w:ascii="Times New Roman" w:hAnsi="Times New Roman" w:cs="Times New Roman"/>
+          <w:b/>
+          <w:sz w:val="28"/>
+        </w:rPr>
         <w:t xml:space="preserve"> </w:t>
       </w:r>
       <w:r>
@@ -390,23 +359,7 @@
           <w:rFonts w:ascii="Times New Roman" w:hAnsi="Times New Roman" w:cs="Times New Roman"/>
           <w:sz w:val="28"/>
         </w:rPr>
-        <w:t xml:space="preserve">Ing. Alex </w:t>
-      </w:r>
-      <w:proofErr w:type="spellStart"/>
-      <w:r>
-        <w:rPr>
-          <w:rFonts w:ascii="Times New Roman" w:hAnsi="Times New Roman" w:cs="Times New Roman"/>
-          <w:sz w:val="28"/>
-        </w:rPr>
-        <w:t>Huayllasco</w:t>
-      </w:r>
-      <w:proofErr w:type="spellEnd"/>
-      <w:r>
-        <w:rPr>
-          <w:rFonts w:ascii="Times New Roman" w:hAnsi="Times New Roman" w:cs="Times New Roman"/>
-          <w:sz w:val="28"/>
-        </w:rPr>
-        <w:t xml:space="preserve"> Motta</w:t>
+        <w:t>Ing. Alex Huayllasco Motta</w:t>
       </w:r>
     </w:p>
     <w:p>
@@ -671,7 +624,11 @@
     <w:sdt>
       <w:sdtPr>
         <w:rPr>
-          <w:lang w:val="es-ES"/>
+          <w:rFonts w:asciiTheme="minorHAnsi" w:eastAsiaTheme="minorHAnsi" w:hAnsiTheme="minorHAnsi" w:cstheme="minorBidi"/>
+          <w:color w:val="auto"/>
+          <w:sz w:val="22"/>
+          <w:szCs w:val="22"/>
+          <w:lang w:val="es-ES" w:eastAsia="en-US"/>
         </w:rPr>
         <w:id w:val="-695311258"/>
         <w:docPartObj>
@@ -681,13 +638,8 @@
       </w:sdtPr>
       <w:sdtEndPr>
         <w:rPr>
-          <w:rFonts w:asciiTheme="minorHAnsi" w:eastAsiaTheme="minorHAnsi" w:hAnsiTheme="minorHAnsi" w:cstheme="minorBidi"/>
           <w:b/>
           <w:bCs/>
-          <w:color w:val="auto"/>
-          <w:sz w:val="22"/>
-          <w:szCs w:val="22"/>
-          <w:lang w:eastAsia="en-US"/>
         </w:rPr>
       </w:sdtEndPr>
       <w:sdtContent>
@@ -776,43 +728,7 @@
                 <w:sz w:val="24"/>
                 <w:szCs w:val="24"/>
               </w:rPr>
-              <w:t>Or</w:t>
-            </w:r>
-            <w:r>
-              <w:rPr>
-                <w:rStyle w:val="Hipervnculo"/>
-                <w:rFonts w:ascii="Arial" w:hAnsi="Arial" w:cs="Arial"/>
-                <w:sz w:val="24"/>
-                <w:szCs w:val="24"/>
-              </w:rPr>
-              <w:t>g</w:t>
-            </w:r>
-            <w:r>
-              <w:rPr>
-                <w:rStyle w:val="Hipervnculo"/>
-                <w:rFonts w:ascii="Arial" w:hAnsi="Arial" w:cs="Arial"/>
-                <w:sz w:val="24"/>
-                <w:szCs w:val="24"/>
-              </w:rPr>
-              <w:t>an</w:t>
-            </w:r>
-            <w:r>
-              <w:rPr>
-                <w:rStyle w:val="Hipervnculo"/>
-                <w:rFonts w:ascii="Arial" w:hAnsi="Arial" w:cs="Arial"/>
-                <w:sz w:val="24"/>
-                <w:szCs w:val="24"/>
-              </w:rPr>
-              <w:t>i</w:t>
-            </w:r>
-            <w:r>
-              <w:rPr>
-                <w:rStyle w:val="Hipervnculo"/>
-                <w:rFonts w:ascii="Arial" w:hAnsi="Arial" w:cs="Arial"/>
-                <w:sz w:val="24"/>
-                <w:szCs w:val="24"/>
-              </w:rPr>
-              <w:t>zación</w:t>
+              <w:t>Organización</w:t>
             </w:r>
             <w:r>
               <w:rPr>
@@ -6881,25 +6797,7 @@
                 <w:sz w:val="24"/>
                 <w:szCs w:val="24"/>
               </w:rPr>
-              <w:t>Co</w:t>
-            </w:r>
-            <w:r>
-              <w:rPr>
-                <w:rStyle w:val="Hipervnculo"/>
-                <w:rFonts w:ascii="Arial" w:hAnsi="Arial" w:cs="Arial"/>
-                <w:sz w:val="24"/>
-                <w:szCs w:val="24"/>
-              </w:rPr>
-              <w:t>n</w:t>
-            </w:r>
-            <w:r>
-              <w:rPr>
-                <w:rStyle w:val="Hipervnculo"/>
-                <w:rFonts w:ascii="Arial" w:hAnsi="Arial" w:cs="Arial"/>
-                <w:sz w:val="24"/>
-                <w:szCs w:val="24"/>
-              </w:rPr>
-              <w:t>clusión</w:t>
+              <w:t>Conclusión</w:t>
             </w:r>
             <w:r>
               <w:rPr>
@@ -7018,6 +6916,7 @@
           <w:sz w:val="28"/>
           <w:szCs w:val="28"/>
         </w:rPr>
+        <w:lastRenderedPageBreak/>
         <w:br w:type="page"/>
       </w:r>
     </w:p>
@@ -7093,16 +6992,7 @@
           <w:szCs w:val="24"/>
           <w:shd w:val="clear" w:color="auto" w:fill="FFFFFF"/>
         </w:rPr>
-        <w:t>ACTIVIDADES DE OTRAS ASOCIACIONES N.C.P</w:t>
-      </w:r>
-      <w:r>
-        <w:rPr>
-          <w:rFonts w:ascii="Arial" w:hAnsi="Arial" w:cs="Arial"/>
-          <w:sz w:val="24"/>
-          <w:szCs w:val="24"/>
-          <w:shd w:val="clear" w:color="auto" w:fill="FFFFFF"/>
-        </w:rPr>
-        <w:t>.</w:t>
+        <w:t>ACTIVIDADES DE OTRAS ASOCIACIONES N.C.P.</w:t>
       </w:r>
     </w:p>
     <w:p>
@@ -7358,7 +7248,7 @@
           <w:szCs w:val="24"/>
           <w:shd w:val="clear" w:color="auto" w:fill="FFFFFF"/>
         </w:rPr>
-        <w:t xml:space="preserve">Presidente: </w:t>
+        <w:t>Presidente: ANGULO JIMENEZ CARMEN ALEJANDRINA</w:t>
       </w:r>
       <w:r>
         <w:rPr>
@@ -7368,28 +7258,8 @@
           <w:szCs w:val="24"/>
           <w:shd w:val="clear" w:color="auto" w:fill="FFFFFF"/>
         </w:rPr>
-        <w:t>ANGULO JIMENEZ CARMEN ALEJANDRINA</w:t>
-      </w:r>
-      <w:r>
-        <w:rPr>
-          <w:rFonts w:ascii="Arial" w:hAnsi="Arial" w:cs="Arial"/>
-          <w:color w:val="000000"/>
-          <w:sz w:val="24"/>
-          <w:szCs w:val="24"/>
-          <w:shd w:val="clear" w:color="auto" w:fill="FFFFFF"/>
-        </w:rPr>
         <w:br/>
-        <w:t xml:space="preserve">DNI: </w:t>
-      </w:r>
-      <w:r>
-        <w:rPr>
-          <w:rFonts w:ascii="Arial" w:hAnsi="Arial" w:cs="Arial"/>
-          <w:color w:val="000000"/>
-          <w:sz w:val="24"/>
-          <w:szCs w:val="24"/>
-          <w:shd w:val="clear" w:color="auto" w:fill="FFFFFF"/>
-        </w:rPr>
-        <w:t>09494093</w:t>
+        <w:t>DNI: 09494093</w:t>
       </w:r>
     </w:p>
     <w:p>
@@ -7601,34 +7471,7 @@
           <w:szCs w:val="24"/>
           <w:lang w:eastAsia="es-ES"/>
         </w:rPr>
-        <w:t>Policlínico Solidario de Comas</w:t>
-      </w:r>
-      <w:r>
-        <w:rPr>
-          <w:rFonts w:ascii="Arial" w:hAnsi="Arial" w:cs="Arial"/>
-          <w:sz w:val="24"/>
-          <w:szCs w:val="24"/>
-          <w:lang w:eastAsia="es-ES"/>
-        </w:rPr>
-        <w:t xml:space="preserve"> es </w:t>
-      </w:r>
-      <w:r>
-        <w:rPr>
-          <w:rFonts w:ascii="Arial" w:hAnsi="Arial" w:cs="Arial"/>
-          <w:sz w:val="24"/>
-          <w:szCs w:val="24"/>
-          <w:lang w:eastAsia="es-ES"/>
-        </w:rPr>
-        <w:t>el equipo médico</w:t>
-      </w:r>
-      <w:r>
-        <w:rPr>
-          <w:rFonts w:ascii="Arial" w:hAnsi="Arial" w:cs="Arial"/>
-          <w:sz w:val="24"/>
-          <w:szCs w:val="24"/>
-          <w:lang w:eastAsia="es-ES"/>
-        </w:rPr>
-        <w:t xml:space="preserve"> </w:t>
+        <w:t xml:space="preserve">Policlínico Solidario de Comas es el equipo médico </w:t>
       </w:r>
       <w:r>
         <w:rPr>
@@ -7741,7 +7584,7 @@
           <w:szCs w:val="24"/>
           <w:lang w:eastAsia="es-ES"/>
         </w:rPr>
-        <w:t>P</w:t>
+        <w:t>Prevenir de las enfermedades de los pacientes que se atienden.</w:t>
       </w:r>
       <w:r>
         <w:rPr>
@@ -7750,7 +7593,8 @@
           <w:szCs w:val="24"/>
           <w:lang w:eastAsia="es-ES"/>
         </w:rPr>
-        <w:t>reven</w:t>
+        <w:br/>
+        <w:t>Atender pacientes en consulta, hospitalización suministro de medicamentos.</w:t>
       </w:r>
       <w:r>
         <w:rPr>
@@ -7759,115 +7603,8 @@
           <w:szCs w:val="24"/>
           <w:lang w:eastAsia="es-ES"/>
         </w:rPr>
-        <w:t>ir</w:t>
-      </w:r>
-      <w:r>
-        <w:rPr>
-          <w:rFonts w:ascii="Arial" w:hAnsi="Arial" w:cs="Arial"/>
-          <w:sz w:val="24"/>
-          <w:szCs w:val="24"/>
-          <w:lang w:eastAsia="es-ES"/>
-        </w:rPr>
-        <w:t xml:space="preserve"> de las enfermedades de los pacientes que se atienden</w:t>
-      </w:r>
-      <w:r>
-        <w:rPr>
-          <w:rFonts w:ascii="Arial" w:hAnsi="Arial" w:cs="Arial"/>
-          <w:sz w:val="24"/>
-          <w:szCs w:val="24"/>
-          <w:lang w:eastAsia="es-ES"/>
-        </w:rPr>
-        <w:t>.</w:t>
-      </w:r>
-      <w:r>
-        <w:rPr>
-          <w:rFonts w:ascii="Arial" w:hAnsi="Arial" w:cs="Arial"/>
-          <w:sz w:val="24"/>
-          <w:szCs w:val="24"/>
-          <w:lang w:eastAsia="es-ES"/>
-        </w:rPr>
         <w:br/>
-      </w:r>
-      <w:r>
-        <w:rPr>
-          <w:rFonts w:ascii="Arial" w:hAnsi="Arial" w:cs="Arial"/>
-          <w:sz w:val="24"/>
-          <w:szCs w:val="24"/>
-          <w:lang w:eastAsia="es-ES"/>
-        </w:rPr>
-        <w:t>Atender</w:t>
-      </w:r>
-      <w:r>
-        <w:rPr>
-          <w:rFonts w:ascii="Arial" w:hAnsi="Arial" w:cs="Arial"/>
-          <w:sz w:val="24"/>
-          <w:szCs w:val="24"/>
-          <w:lang w:eastAsia="es-ES"/>
-        </w:rPr>
-        <w:t xml:space="preserve"> </w:t>
-      </w:r>
-      <w:r>
-        <w:rPr>
-          <w:rFonts w:ascii="Arial" w:hAnsi="Arial" w:cs="Arial"/>
-          <w:sz w:val="24"/>
-          <w:szCs w:val="24"/>
-          <w:lang w:eastAsia="es-ES"/>
-        </w:rPr>
-        <w:t>pacientes en consulta, hospitalización suministro de medicamentos</w:t>
-      </w:r>
-      <w:r>
-        <w:rPr>
-          <w:rFonts w:ascii="Arial" w:hAnsi="Arial" w:cs="Arial"/>
-          <w:sz w:val="24"/>
-          <w:szCs w:val="24"/>
-          <w:lang w:eastAsia="es-ES"/>
-        </w:rPr>
-        <w:t>.</w:t>
-      </w:r>
-      <w:r>
-        <w:rPr>
-          <w:rFonts w:ascii="Arial" w:hAnsi="Arial" w:cs="Arial"/>
-          <w:sz w:val="24"/>
-          <w:szCs w:val="24"/>
-          <w:lang w:eastAsia="es-ES"/>
-        </w:rPr>
-        <w:br/>
-      </w:r>
-      <w:r>
-        <w:rPr>
-          <w:rFonts w:ascii="Arial" w:hAnsi="Arial" w:cs="Arial"/>
-          <w:sz w:val="24"/>
-          <w:szCs w:val="24"/>
-          <w:lang w:eastAsia="es-ES"/>
-        </w:rPr>
-        <w:t xml:space="preserve">Vigilar el estado de salud y dar seguimiento a sus tratamientos médicos de </w:t>
-      </w:r>
-      <w:r>
-        <w:rPr>
-          <w:rFonts w:ascii="Arial" w:hAnsi="Arial" w:cs="Arial"/>
-          <w:sz w:val="24"/>
-          <w:szCs w:val="24"/>
-          <w:lang w:eastAsia="es-ES"/>
-        </w:rPr>
-        <w:t xml:space="preserve">niños, jóvenes y </w:t>
-      </w:r>
-      <w:r>
-        <w:rPr>
-          <w:rFonts w:ascii="Arial" w:hAnsi="Arial" w:cs="Arial"/>
-          <w:sz w:val="24"/>
-          <w:szCs w:val="24"/>
-          <w:lang w:eastAsia="es-ES"/>
-        </w:rPr>
-        <w:t>adultos mayores</w:t>
-      </w:r>
-      <w:r>
-        <w:rPr>
-          <w:rFonts w:ascii="Arial" w:hAnsi="Arial" w:cs="Arial"/>
-          <w:sz w:val="24"/>
-          <w:szCs w:val="24"/>
-          <w:lang w:eastAsia="es-ES"/>
-        </w:rPr>
-        <w:t>.</w:t>
+        <w:t>Vigilar el estado de salud y dar seguimiento a sus tratamientos médicos de niños, jóvenes y adultos mayores.</w:t>
       </w:r>
     </w:p>
     <w:p>
@@ -7917,61 +7654,7 @@
           <w:szCs w:val="24"/>
           <w:lang w:val="es-PE" w:eastAsia="es-ES"/>
         </w:rPr>
-        <w:t xml:space="preserve"> Instalaciones seguras</w:t>
-      </w:r>
-      <w:r>
-        <w:rPr>
-          <w:rFonts w:ascii="Arial" w:hAnsi="Arial" w:cs="Arial"/>
-          <w:sz w:val="24"/>
-          <w:szCs w:val="24"/>
-          <w:lang w:val="es-PE" w:eastAsia="es-ES"/>
-        </w:rPr>
-        <w:t>, médicos y especialistas</w:t>
-      </w:r>
-      <w:r>
-        <w:rPr>
-          <w:rFonts w:ascii="Arial" w:hAnsi="Arial" w:cs="Arial"/>
-          <w:sz w:val="24"/>
-          <w:szCs w:val="24"/>
-          <w:lang w:val="es-PE" w:eastAsia="es-ES"/>
-        </w:rPr>
-        <w:t xml:space="preserve"> con 10 años de experiencia</w:t>
-      </w:r>
-      <w:r>
-        <w:rPr>
-          <w:rFonts w:ascii="Arial" w:hAnsi="Arial" w:cs="Arial"/>
-          <w:sz w:val="24"/>
-          <w:szCs w:val="24"/>
-          <w:lang w:val="es-PE" w:eastAsia="es-ES"/>
-        </w:rPr>
-        <w:t>, u</w:t>
-      </w:r>
-      <w:r>
-        <w:rPr>
-          <w:rFonts w:ascii="Arial" w:hAnsi="Arial" w:cs="Arial"/>
-          <w:sz w:val="24"/>
-          <w:szCs w:val="24"/>
-          <w:lang w:val="es-PE" w:eastAsia="es-ES"/>
-        </w:rPr>
-        <w:t xml:space="preserve">bicación del </w:t>
-      </w:r>
-      <w:r>
-        <w:rPr>
-          <w:rFonts w:ascii="Arial" w:hAnsi="Arial" w:cs="Arial"/>
-          <w:sz w:val="24"/>
-          <w:szCs w:val="24"/>
-          <w:lang w:val="es-PE" w:eastAsia="es-ES"/>
-        </w:rPr>
-        <w:t>policlínico</w:t>
-      </w:r>
-      <w:r>
-        <w:rPr>
-          <w:rFonts w:ascii="Arial" w:hAnsi="Arial" w:cs="Arial"/>
-          <w:sz w:val="24"/>
-          <w:szCs w:val="24"/>
-          <w:lang w:val="es-PE" w:eastAsia="es-ES"/>
-        </w:rPr>
-        <w:t xml:space="preserve"> con tránsito de personas.</w:t>
+        <w:t xml:space="preserve"> Instalaciones seguras, médicos y especialistas con 10 años de experiencia, ubicación del policlínico con tránsito de personas.</w:t>
       </w:r>
     </w:p>
     <w:p>
@@ -8012,7 +7695,7 @@
           <w:szCs w:val="24"/>
           <w:lang w:val="es-PE" w:eastAsia="es-ES"/>
         </w:rPr>
-        <w:t>A los pacientes activos en el Proyecto de Participación de Pacientes de la clínica se les puede pedir sus opiniones y sugerencias</w:t>
+        <w:t xml:space="preserve">A los pacientes activos en el Proyecto de Participación de Pacientes de la clínica se les puede pedir sus opiniones y sugerencias, la enfermera jefa está dispuesta a flexibilizar los horarios de </w:t>
       </w:r>
       <w:r>
         <w:rPr>
@@ -8021,71 +7704,8 @@
           <w:szCs w:val="24"/>
           <w:lang w:val="es-PE" w:eastAsia="es-ES"/>
         </w:rPr>
-        <w:t>, l</w:t>
-      </w:r>
-      <w:r>
-        <w:rPr>
-          <w:rFonts w:ascii="Arial" w:hAnsi="Arial" w:cs="Arial"/>
-          <w:sz w:val="24"/>
-          <w:szCs w:val="24"/>
-          <w:lang w:val="es-PE" w:eastAsia="es-ES"/>
-        </w:rPr>
-        <w:t xml:space="preserve">a </w:t>
-      </w:r>
-      <w:r>
-        <w:rPr>
-          <w:rFonts w:ascii="Arial" w:hAnsi="Arial" w:cs="Arial"/>
-          <w:sz w:val="24"/>
-          <w:szCs w:val="24"/>
-          <w:lang w:val="es-PE" w:eastAsia="es-ES"/>
-        </w:rPr>
-        <w:t>enfermera jefa</w:t>
-      </w:r>
-      <w:r>
-        <w:rPr>
-          <w:rFonts w:ascii="Arial" w:hAnsi="Arial" w:cs="Arial"/>
-          <w:sz w:val="24"/>
-          <w:szCs w:val="24"/>
-          <w:lang w:val="es-PE" w:eastAsia="es-ES"/>
-        </w:rPr>
-        <w:t xml:space="preserve"> está dispuesta a flexibilizar los horarios de </w:t>
-      </w:r>
-      <w:r>
-        <w:rPr>
-          <w:rFonts w:ascii="Arial" w:hAnsi="Arial" w:cs="Arial"/>
-          <w:sz w:val="24"/>
-          <w:szCs w:val="24"/>
-          <w:lang w:val="es-PE" w:eastAsia="es-ES"/>
-        </w:rPr>
         <w:lastRenderedPageBreak/>
-        <w:t>la clínica para liberar tiempo del personal clínic</w:t>
-      </w:r>
-      <w:r>
-        <w:rPr>
-          <w:rFonts w:ascii="Arial" w:hAnsi="Arial" w:cs="Arial"/>
-          <w:sz w:val="24"/>
-          <w:szCs w:val="24"/>
-          <w:lang w:val="es-PE" w:eastAsia="es-ES"/>
-        </w:rPr>
-        <w:t>a, u</w:t>
-      </w:r>
-      <w:r>
-        <w:rPr>
-          <w:rFonts w:ascii="Arial" w:hAnsi="Arial" w:cs="Arial"/>
-          <w:sz w:val="24"/>
-          <w:szCs w:val="24"/>
-          <w:lang w:val="es-PE" w:eastAsia="es-ES"/>
-        </w:rPr>
-        <w:t>tilizar a los pacientes para contribuir a la práctica de la entrega</w:t>
-      </w:r>
-      <w:r>
-        <w:rPr>
-          <w:rFonts w:ascii="Arial" w:hAnsi="Arial" w:cs="Arial"/>
-          <w:sz w:val="24"/>
-          <w:szCs w:val="24"/>
-          <w:lang w:val="es-PE" w:eastAsia="es-ES"/>
-        </w:rPr>
-        <w:t>.</w:t>
+        <w:t>la clínica para liberar tiempo del personal clínica, utilizar a los pacientes para contribuir a la práctica de la entrega.</w:t>
       </w:r>
     </w:p>
     <w:p>
@@ -8117,61 +7737,7 @@
           <w:szCs w:val="24"/>
           <w:lang w:val="es-PE" w:eastAsia="es-ES"/>
         </w:rPr>
-        <w:t xml:space="preserve"> Personal poco capacitado</w:t>
-      </w:r>
-      <w:r>
-        <w:rPr>
-          <w:rFonts w:ascii="Arial" w:hAnsi="Arial" w:cs="Arial"/>
-          <w:sz w:val="24"/>
-          <w:szCs w:val="24"/>
-          <w:lang w:val="es-PE" w:eastAsia="es-ES"/>
-        </w:rPr>
-        <w:t>, cantidad mínima de</w:t>
-      </w:r>
-      <w:r>
-        <w:rPr>
-          <w:rFonts w:ascii="Arial" w:hAnsi="Arial" w:cs="Arial"/>
-          <w:sz w:val="24"/>
-          <w:szCs w:val="24"/>
-          <w:lang w:val="es-PE" w:eastAsia="es-ES"/>
-        </w:rPr>
-        <w:t xml:space="preserve"> personal</w:t>
-      </w:r>
-      <w:r>
-        <w:rPr>
-          <w:rFonts w:ascii="Arial" w:hAnsi="Arial" w:cs="Arial"/>
-          <w:sz w:val="24"/>
-          <w:szCs w:val="24"/>
-          <w:lang w:val="es-PE" w:eastAsia="es-ES"/>
-        </w:rPr>
-        <w:t>, i</w:t>
-      </w:r>
-      <w:r>
-        <w:rPr>
-          <w:rFonts w:ascii="Arial" w:hAnsi="Arial" w:cs="Arial"/>
-          <w:sz w:val="24"/>
-          <w:szCs w:val="24"/>
-          <w:lang w:val="es-PE" w:eastAsia="es-ES"/>
-        </w:rPr>
-        <w:t>nstrumental médico viejo</w:t>
-      </w:r>
-      <w:r>
-        <w:rPr>
-          <w:rFonts w:ascii="Arial" w:hAnsi="Arial" w:cs="Arial"/>
-          <w:sz w:val="24"/>
-          <w:szCs w:val="24"/>
-          <w:lang w:val="es-PE" w:eastAsia="es-ES"/>
-        </w:rPr>
-        <w:t xml:space="preserve"> y/o desactualizado</w:t>
-      </w:r>
-      <w:r>
-        <w:rPr>
-          <w:rFonts w:ascii="Arial" w:hAnsi="Arial" w:cs="Arial"/>
-          <w:sz w:val="24"/>
-          <w:szCs w:val="24"/>
-          <w:lang w:val="es-PE" w:eastAsia="es-ES"/>
-        </w:rPr>
-        <w:t>.</w:t>
+        <w:t xml:space="preserve"> Personal poco capacitado, cantidad mínima de personal, instrumental médico viejo y/o desactualizado.</w:t>
       </w:r>
     </w:p>
     <w:p>
@@ -8203,17 +7769,37 @@
           <w:szCs w:val="24"/>
           <w:lang w:val="es-PE" w:eastAsia="es-ES"/>
         </w:rPr>
-        <w:t xml:space="preserve"> Avance en tecnologías</w:t>
-      </w:r>
-      <w:r>
+        <w:t xml:space="preserve"> Avance en tecnologías y nuevos medicamentos que hace innecesaria la visita al centro, un nuevo policlínico se establece cerca al centro.</w:t>
+      </w:r>
+    </w:p>
+    <w:p>
+      <w:pPr>
+        <w:pStyle w:val="Ttulo3"/>
+        <w:rPr>
+          <w:sz w:val="24"/>
+          <w:szCs w:val="24"/>
+        </w:rPr>
+      </w:pPr>
+      <w:bookmarkStart w:id="19" w:name="_Toc82008429"/>
+      <w:r>
+        <w:rPr>
+          <w:sz w:val="24"/>
+          <w:szCs w:val="24"/>
+        </w:rPr>
+        <w:t>Problemática Empresarial</w:t>
+      </w:r>
+      <w:bookmarkEnd w:id="19"/>
+    </w:p>
+    <w:p>
+      <w:pPr>
+        <w:ind w:left="1146"/>
         <w:rPr>
           <w:rFonts w:ascii="Arial" w:hAnsi="Arial" w:cs="Arial"/>
           <w:sz w:val="24"/>
           <w:szCs w:val="24"/>
           <w:lang w:val="es-PE" w:eastAsia="es-ES"/>
         </w:rPr>
-        <w:t xml:space="preserve"> y nuevos medicamentos </w:t>
-      </w:r>
+      </w:pPr>
       <w:r>
         <w:rPr>
           <w:rFonts w:ascii="Arial" w:hAnsi="Arial" w:cs="Arial"/>
@@ -8221,7 +7807,7 @@
           <w:szCs w:val="24"/>
           <w:lang w:val="es-PE" w:eastAsia="es-ES"/>
         </w:rPr>
-        <w:t xml:space="preserve">que hace innecesaria la visita al </w:t>
+        <w:t>Exceso de papel y pérdida de historial médico.</w:t>
       </w:r>
       <w:r>
         <w:rPr>
@@ -8230,7 +7816,8 @@
           <w:szCs w:val="24"/>
           <w:lang w:val="es-PE" w:eastAsia="es-ES"/>
         </w:rPr>
-        <w:t>centro,</w:t>
+        <w:br/>
+        <w:t>Dificultad en el control de pacientes.</w:t>
       </w:r>
       <w:r>
         <w:rPr>
@@ -8239,7 +7826,8 @@
           <w:szCs w:val="24"/>
           <w:lang w:val="es-PE" w:eastAsia="es-ES"/>
         </w:rPr>
-        <w:t xml:space="preserve"> </w:t>
+        <w:br/>
+        <w:t>El software anterior no resolvía de manera eficiente los requerimientos.</w:t>
       </w:r>
       <w:r>
         <w:rPr>
@@ -8248,152 +7836,7 @@
           <w:szCs w:val="24"/>
           <w:lang w:val="es-PE" w:eastAsia="es-ES"/>
         </w:rPr>
-        <w:t>u</w:t>
-      </w:r>
-      <w:r>
-        <w:rPr>
-          <w:rFonts w:ascii="Arial" w:hAnsi="Arial" w:cs="Arial"/>
-          <w:sz w:val="24"/>
-          <w:szCs w:val="24"/>
-          <w:lang w:val="es-PE" w:eastAsia="es-ES"/>
-        </w:rPr>
-        <w:t>n nuevo</w:t>
-      </w:r>
-      <w:r>
-        <w:rPr>
-          <w:rFonts w:ascii="Arial" w:hAnsi="Arial" w:cs="Arial"/>
-          <w:sz w:val="24"/>
-          <w:szCs w:val="24"/>
-          <w:lang w:val="es-PE" w:eastAsia="es-ES"/>
-        </w:rPr>
-        <w:t xml:space="preserve"> policlínico se establece cerca al centro</w:t>
-      </w:r>
-      <w:r>
-        <w:rPr>
-          <w:rFonts w:ascii="Arial" w:hAnsi="Arial" w:cs="Arial"/>
-          <w:sz w:val="24"/>
-          <w:szCs w:val="24"/>
-          <w:lang w:val="es-PE" w:eastAsia="es-ES"/>
-        </w:rPr>
-        <w:t>.</w:t>
-      </w:r>
-    </w:p>
-    <w:p>
-      <w:pPr>
-        <w:pStyle w:val="Ttulo3"/>
-        <w:rPr>
-          <w:sz w:val="24"/>
-          <w:szCs w:val="24"/>
-        </w:rPr>
-      </w:pPr>
-      <w:bookmarkStart w:id="19" w:name="_Toc82008429"/>
-      <w:r>
-        <w:rPr>
-          <w:sz w:val="24"/>
-          <w:szCs w:val="24"/>
-        </w:rPr>
-        <w:t>Problemática Empresarial</w:t>
-      </w:r>
-      <w:bookmarkEnd w:id="19"/>
-    </w:p>
-    <w:p>
-      <w:pPr>
-        <w:ind w:left="1146"/>
-        <w:rPr>
-          <w:rFonts w:ascii="Arial" w:hAnsi="Arial" w:cs="Arial"/>
-          <w:sz w:val="24"/>
-          <w:szCs w:val="24"/>
-          <w:lang w:val="es-PE" w:eastAsia="es-ES"/>
-        </w:rPr>
-      </w:pPr>
-      <w:r>
-        <w:rPr>
-          <w:rFonts w:ascii="Arial" w:hAnsi="Arial" w:cs="Arial"/>
-          <w:sz w:val="24"/>
-          <w:szCs w:val="24"/>
-          <w:lang w:val="es-PE" w:eastAsia="es-ES"/>
-        </w:rPr>
-        <w:t>Exceso de papel y pérdida de historial médico</w:t>
-      </w:r>
-      <w:r>
-        <w:rPr>
-          <w:rFonts w:ascii="Arial" w:hAnsi="Arial" w:cs="Arial"/>
-          <w:sz w:val="24"/>
-          <w:szCs w:val="24"/>
-          <w:lang w:val="es-PE" w:eastAsia="es-ES"/>
-        </w:rPr>
-        <w:t>.</w:t>
-      </w:r>
-      <w:r>
-        <w:rPr>
-          <w:rFonts w:ascii="Arial" w:hAnsi="Arial" w:cs="Arial"/>
-          <w:sz w:val="24"/>
-          <w:szCs w:val="24"/>
-          <w:lang w:val="es-PE" w:eastAsia="es-ES"/>
-        </w:rPr>
         <w:br/>
-      </w:r>
-      <w:r>
-        <w:rPr>
-          <w:rFonts w:ascii="Arial" w:hAnsi="Arial" w:cs="Arial"/>
-          <w:sz w:val="24"/>
-          <w:szCs w:val="24"/>
-          <w:lang w:val="es-PE" w:eastAsia="es-ES"/>
-        </w:rPr>
-        <w:t>Dificultad en el control de pacientes</w:t>
-      </w:r>
-      <w:r>
-        <w:rPr>
-          <w:rFonts w:ascii="Arial" w:hAnsi="Arial" w:cs="Arial"/>
-          <w:sz w:val="24"/>
-          <w:szCs w:val="24"/>
-          <w:lang w:val="es-PE" w:eastAsia="es-ES"/>
-        </w:rPr>
-        <w:t>.</w:t>
-      </w:r>
-      <w:r>
-        <w:rPr>
-          <w:rFonts w:ascii="Arial" w:hAnsi="Arial" w:cs="Arial"/>
-          <w:sz w:val="24"/>
-          <w:szCs w:val="24"/>
-          <w:lang w:val="es-PE" w:eastAsia="es-ES"/>
-        </w:rPr>
-        <w:br/>
-      </w:r>
-      <w:r>
-        <w:rPr>
-          <w:rFonts w:ascii="Arial" w:hAnsi="Arial" w:cs="Arial"/>
-          <w:sz w:val="24"/>
-          <w:szCs w:val="24"/>
-          <w:lang w:val="es-PE" w:eastAsia="es-ES"/>
-        </w:rPr>
-        <w:t>El software anterior no resolvía de manera eficiente los requerimientos</w:t>
-      </w:r>
-      <w:r>
-        <w:rPr>
-          <w:rFonts w:ascii="Arial" w:hAnsi="Arial" w:cs="Arial"/>
-          <w:sz w:val="24"/>
-          <w:szCs w:val="24"/>
-          <w:lang w:val="es-PE" w:eastAsia="es-ES"/>
-        </w:rPr>
-        <w:t>.</w:t>
-      </w:r>
-      <w:r>
-        <w:rPr>
-          <w:rFonts w:ascii="Arial" w:hAnsi="Arial" w:cs="Arial"/>
-          <w:sz w:val="24"/>
-          <w:szCs w:val="24"/>
-          <w:lang w:val="es-PE" w:eastAsia="es-ES"/>
-        </w:rPr>
-        <w:br/>
-      </w:r>
-      <w:r>
-        <w:rPr>
-          <w:rFonts w:ascii="Arial" w:hAnsi="Arial" w:cs="Arial"/>
-          <w:sz w:val="24"/>
-          <w:szCs w:val="24"/>
-          <w:lang w:val="es-PE" w:eastAsia="es-ES"/>
-        </w:rPr>
         <w:t>Ejecución de tareas de manera deficiente</w:t>
       </w:r>
     </w:p>

--- a/Policlinico_Solidario_de_Comas_MOANSO_7120.docx
+++ b/Policlinico_Solidario_de_Comas_MOANSO_7120.docx
@@ -315,7 +315,14 @@
           <w:rFonts w:ascii="Times New Roman" w:hAnsi="Times New Roman" w:cs="Times New Roman"/>
           <w:sz w:val="28"/>
         </w:rPr>
-        <w:t>Julio</w:t>
+        <w:t>Juli</w:t>
+      </w:r>
+      <w:r>
+        <w:rPr>
+          <w:rFonts w:ascii="Times New Roman" w:hAnsi="Times New Roman" w:cs="Times New Roman"/>
+          <w:sz w:val="28"/>
+        </w:rPr>
+        <w:t>o</w:t>
       </w:r>
     </w:p>
     <w:p>
